--- a/klagomål/A 38591-2021.docx
+++ b/klagomål/A 38591-2021.docx
@@ -668,7 +668,7 @@
     <w:r>
       <w:tab/>
       <w:tab/>
-      <w:t>2023-09-01</w:t>
+      <w:t>2023-09-02</w:t>
       <w:br/>
       <w:br/>
     </w:r>

--- a/klagomål/A 38591-2021.docx
+++ b/klagomål/A 38591-2021.docx
@@ -668,7 +668,7 @@
     <w:r>
       <w:tab/>
       <w:tab/>
-      <w:t>2023-09-02</w:t>
+      <w:t>2023-09-03</w:t>
       <w:br/>
       <w:br/>
     </w:r>

--- a/klagomål/A 38591-2021.docx
+++ b/klagomål/A 38591-2021.docx
@@ -668,7 +668,7 @@
     <w:r>
       <w:tab/>
       <w:tab/>
-      <w:t>2023-09-03</w:t>
+      <w:t>2023-09-06</w:t>
       <w:br/>
       <w:br/>
     </w:r>

--- a/klagomål/A 38591-2021.docx
+++ b/klagomål/A 38591-2021.docx
@@ -668,7 +668,7 @@
     <w:r>
       <w:tab/>
       <w:tab/>
-      <w:t>2023-09-06</w:t>
+      <w:t>2023-09-08</w:t>
       <w:br/>
       <w:br/>
     </w:r>

--- a/klagomål/A 38591-2021.docx
+++ b/klagomål/A 38591-2021.docx
@@ -668,7 +668,7 @@
     <w:r>
       <w:tab/>
       <w:tab/>
-      <w:t>2023-09-08</w:t>
+      <w:t>2023-09-09</w:t>
       <w:br/>
       <w:br/>
     </w:r>

--- a/klagomål/A 38591-2021.docx
+++ b/klagomål/A 38591-2021.docx
@@ -30,7 +30,7 @@
     </w:p>
     <w:p>
       <w:r>
-        <w:t>I avverkningsanmälan har följande 20 naturvårdsarter hittats: fläckporing (VU), gräddporing (VU), smalfotad taggsvamp (VU), tajgataggsvamp (VU), blanksvart spiklav (NT), blå taggsvamp (NT), blågrå svartspik (NT), gränsticka (NT), mörk kolflarnlav (NT), nordtagging (NT), orange taggsvamp (NT), svart taggsvamp (NT), talltaggsvamp (NT), talltita (NT, §4), vaddporing (NT), vedflamlav (NT), vedskivlav (NT), dropptaggsvamp (S), skarp dropptaggsvamp (S) och vedticka (S). Av dessa är 17 rödlistade. För rödlistade arter har rödlistekategorin angivits inom parentes. Arter som är signalarter enligt Skogsstyrelsen har markerats med (S). För fridlysta arter anges även paragrafen i Artskyddsförordningen som arten är fridlyst enligt.</w:t>
+        <w:t>I avverkningsanmälan har följande 25 naturvårdsarter hittats: fläckporing (VU), goliatmusseron (VU), gräddporing (VU), jättemusseron (VU), smalfotad taggsvamp (VU), tajgataggsvamp (VU), tallgråticka (VU), blanksvart spiklav (NT), blå taggsvamp (NT), blågrå svartspik (NT), gränsticka (NT), mörk kolflarnlav (NT), nordtagging (NT), orange taggsvamp (NT), skrovlig taggsvamp (NT), svart taggsvamp (NT), tallriska (NT), talltaggsvamp (NT), talltita (NT, §4), vaddporing (NT), vedflamlav (NT), vedskivlav (NT), dropptaggsvamp (S), skarp dropptaggsvamp (S) och vedticka (S). Av dessa är 22 rödlistade. För rödlistade arter har rödlistekategorin angivits inom parentes. Arter som är signalarter enligt Skogsstyrelsen har markerats med (S). För fridlysta arter anges även paragrafen i Artskyddsförordningen som arten är fridlyst enligt.</w:t>
       </w:r>
     </w:p>
     <w:p>
@@ -668,7 +668,7 @@
     <w:r>
       <w:tab/>
       <w:tab/>
-      <w:t>2023-09-09</w:t>
+      <w:t>2023-09-10</w:t>
       <w:br/>
       <w:br/>
     </w:r>

--- a/klagomål/A 38591-2021.docx
+++ b/klagomål/A 38591-2021.docx
@@ -668,7 +668,7 @@
     <w:r>
       <w:tab/>
       <w:tab/>
-      <w:t>2023-09-10</w:t>
+      <w:t>2023-09-11</w:t>
       <w:br/>
       <w:br/>
     </w:r>

--- a/klagomål/A 38591-2021.docx
+++ b/klagomål/A 38591-2021.docx
@@ -668,7 +668,7 @@
     <w:r>
       <w:tab/>
       <w:tab/>
-      <w:t>2023-09-11</w:t>
+      <w:t>2023-09-12</w:t>
       <w:br/>
       <w:br/>
     </w:r>

--- a/klagomål/A 38591-2021.docx
+++ b/klagomål/A 38591-2021.docx
@@ -668,7 +668,7 @@
     <w:r>
       <w:tab/>
       <w:tab/>
-      <w:t>2023-09-12</w:t>
+      <w:t>2023-09-13</w:t>
       <w:br/>
       <w:br/>
     </w:r>

--- a/klagomål/A 38591-2021.docx
+++ b/klagomål/A 38591-2021.docx
@@ -668,7 +668,7 @@
     <w:r>
       <w:tab/>
       <w:tab/>
-      <w:t>2023-09-13</w:t>
+      <w:t>2023-09-15</w:t>
       <w:br/>
       <w:br/>
     </w:r>

--- a/klagomål/A 38591-2021.docx
+++ b/klagomål/A 38591-2021.docx
@@ -668,7 +668,7 @@
     <w:r>
       <w:tab/>
       <w:tab/>
-      <w:t>2023-09-15</w:t>
+      <w:t>2023-09-17</w:t>
       <w:br/>
       <w:br/>
     </w:r>

--- a/klagomål/A 38591-2021.docx
+++ b/klagomål/A 38591-2021.docx
@@ -668,7 +668,7 @@
     <w:r>
       <w:tab/>
       <w:tab/>
-      <w:t>2023-09-17</w:t>
+      <w:t>2023-09-19</w:t>
       <w:br/>
       <w:br/>
     </w:r>

--- a/klagomål/A 38591-2021.docx
+++ b/klagomål/A 38591-2021.docx
@@ -668,7 +668,7 @@
     <w:r>
       <w:tab/>
       <w:tab/>
-      <w:t>2023-09-19</w:t>
+      <w:t>2023-09-20</w:t>
       <w:br/>
       <w:br/>
     </w:r>

--- a/klagomål/A 38591-2021.docx
+++ b/klagomål/A 38591-2021.docx
@@ -668,7 +668,7 @@
     <w:r>
       <w:tab/>
       <w:tab/>
-      <w:t>2023-09-20</w:t>
+      <w:t>2023-09-21</w:t>
       <w:br/>
       <w:br/>
     </w:r>

--- a/klagomål/A 38591-2021.docx
+++ b/klagomål/A 38591-2021.docx
@@ -668,7 +668,7 @@
     <w:r>
       <w:tab/>
       <w:tab/>
-      <w:t>2023-09-21</w:t>
+      <w:t>2023-09-23</w:t>
       <w:br/>
       <w:br/>
     </w:r>

--- a/klagomål/A 38591-2021.docx
+++ b/klagomål/A 38591-2021.docx
@@ -668,7 +668,7 @@
     <w:r>
       <w:tab/>
       <w:tab/>
-      <w:t>2023-09-23</w:t>
+      <w:t>2023-10-03</w:t>
       <w:br/>
       <w:br/>
     </w:r>

--- a/klagomål/A 38591-2021.docx
+++ b/klagomål/A 38591-2021.docx
@@ -668,7 +668,7 @@
     <w:r>
       <w:tab/>
       <w:tab/>
-      <w:t>2023-10-03</w:t>
+      <w:t>2023-10-04</w:t>
       <w:br/>
       <w:br/>
     </w:r>

--- a/klagomål/A 38591-2021.docx
+++ b/klagomål/A 38591-2021.docx
@@ -668,7 +668,7 @@
     <w:r>
       <w:tab/>
       <w:tab/>
-      <w:t>2023-10-04</w:t>
+      <w:t>2023-10-05</w:t>
       <w:br/>
       <w:br/>
     </w:r>

--- a/klagomål/A 38591-2021.docx
+++ b/klagomål/A 38591-2021.docx
@@ -668,7 +668,7 @@
     <w:r>
       <w:tab/>
       <w:tab/>
-      <w:t>2023-10-05</w:t>
+      <w:t>2023-10-06</w:t>
       <w:br/>
       <w:br/>
     </w:r>

--- a/klagomål/A 38591-2021.docx
+++ b/klagomål/A 38591-2021.docx
@@ -668,7 +668,7 @@
     <w:r>
       <w:tab/>
       <w:tab/>
-      <w:t>2023-10-06</w:t>
+      <w:t>2023-10-08</w:t>
       <w:br/>
       <w:br/>
     </w:r>
